--- a/Spring/alishev/30. Жизненный цикл сущности в Hibernate.docx
+++ b/Spring/alishev/30. Жизненный цикл сущности в Hibernate.docx
@@ -1,6 +1,6 @@
 
 <file path=word/document.xml><?xml version="1.0" encoding="utf-8"?>
-<w:document xmlns:o="urn:schemas-microsoft-com:office:office" xmlns:r="http://schemas.openxmlformats.org/officeDocument/2006/relationships" xmlns:v="urn:schemas-microsoft-com:vml" xmlns:w="http://schemas.openxmlformats.org/wordprocessingml/2006/main" xmlns:w10="urn:schemas-microsoft-com:office:word" xmlns:wp="http://schemas.openxmlformats.org/drawingml/2006/wordprocessingDrawing" xmlns:wps="http://schemas.microsoft.com/office/word/2010/wordprocessingShape" xmlns:wpg="http://schemas.microsoft.com/office/word/2010/wordprocessingGroup" xmlns:mc="http://schemas.openxmlformats.org/markup-compatibility/2006" xmlns:wp14="http://schemas.microsoft.com/office/word/2010/wordprocessingDrawing" xmlns:w14="http://schemas.microsoft.com/office/word/2010/wordml" mc:Ignorable="w14 wp14">
+<w:document xmlns:o="urn:schemas-microsoft-com:office:office" xmlns:r="http://schemas.openxmlformats.org/officeDocument/2006/relationships" xmlns:v="urn:schemas-microsoft-com:vml" xmlns:w="http://schemas.openxmlformats.org/wordprocessingml/2006/main" xmlns:w10="urn:schemas-microsoft-com:office:word" xmlns:wp="http://schemas.openxmlformats.org/drawingml/2006/wordprocessingDrawing" xmlns:wps="http://schemas.microsoft.com/office/word/2010/wordprocessingShape" xmlns:wpg="http://schemas.microsoft.com/office/word/2010/wordprocessingGroup" xmlns:mc="http://schemas.openxmlformats.org/markup-compatibility/2006" xmlns:wp14="http://schemas.microsoft.com/office/word/2010/wordprocessingDrawing" xmlns:w14="http://schemas.microsoft.com/office/word/2010/wordml" xmlns:w15="http://schemas.microsoft.com/office/word/2012/wordml" mc:Ignorable="w14 wp14 w15">
   <w:body>
     <w:p>
       <w:pPr>
@@ -9,7 +9,6 @@
         <w:jc w:val="center"/>
         <w:rPr>
           <w:b/>
-          <w:b/>
           <w:bCs/>
         </w:rPr>
       </w:pPr>
@@ -28,24 +27,22 @@
         <w:jc w:val="left"/>
         <w:rPr>
           <w:b/>
-          <w:b/>
-          <w:bCs/>
-        </w:rPr>
-      </w:pPr>
-      <w:r>
-        <w:rPr>
-          <w:b/>
-          <w:bCs/>
-        </w:rPr>
-      </w:r>
-    </w:p>
-    <w:p>
-      <w:pPr>
-        <w:pStyle w:val="Normal"/>
-        <w:bidi w:val="0"/>
-        <w:jc w:val="left"/>
-        <w:rPr>
-          <w:b/>
+          <w:bCs/>
+        </w:rPr>
+      </w:pPr>
+      <w:r>
+        <w:rPr>
+          <w:b/>
+          <w:bCs/>
+        </w:rPr>
+      </w:r>
+    </w:p>
+    <w:p>
+      <w:pPr>
+        <w:pStyle w:val="Normal"/>
+        <w:bidi w:val="0"/>
+        <w:jc w:val="left"/>
+        <w:rPr>
           <w:b/>
           <w:bCs/>
         </w:rPr>
@@ -64,7 +61,47 @@
           <w:bCs w:val="false"/>
           <w:lang w:val="ru-RU"/>
         </w:rPr>
-        <w:t xml:space="preserve">объекты — сущности проходят через несколько состояний когда мы используем </w:t>
+        <w:t>объекты — сущности</w:t>
+      </w:r>
+      <w:r>
+        <w:rPr>
+          <w:b w:val="false"/>
+          <w:bCs w:val="false"/>
+          <w:lang w:val="en-US"/>
+        </w:rPr>
+        <w:t>(</w:t>
+      </w:r>
+      <w:r>
+        <w:rPr>
+          <w:b w:val="false"/>
+          <w:bCs w:val="false"/>
+          <w:lang w:val="ru-RU"/>
+        </w:rPr>
+        <w:t xml:space="preserve">классы с аннотацией </w:t>
+      </w:r>
+      <w:r>
+        <w:rPr>
+          <w:b/>
+          <w:bCs/>
+          <w:lang w:val="en-US"/>
+        </w:rPr>
+        <w:t>@Entity</w:t>
+      </w:r>
+      <w:r>
+        <w:rPr>
+          <w:b w:val="false"/>
+          <w:bCs w:val="false"/>
+          <w:lang w:val="en-US"/>
+        </w:rPr>
+        <w:t>)</w:t>
+      </w:r>
+      <w:r>
+        <w:rPr>
+          <w:b w:val="false"/>
+          <w:bCs w:val="false"/>
+          <w:lang w:val="ru-RU"/>
+        </w:rPr>
+        <w:t xml:space="preserve"> проходят через несколько состояний когда мы используем </w:t>
       </w:r>
       <w:r>
         <w:rPr>
@@ -90,7 +127,6 @@
         <w:jc w:val="left"/>
         <w:rPr>
           <w:b/>
-          <w:b/>
           <w:bCs/>
         </w:rPr>
       </w:pPr>
@@ -118,7 +154,6 @@
         <w:jc w:val="left"/>
         <w:rPr>
           <w:b/>
-          <w:b/>
           <w:bCs/>
         </w:rPr>
       </w:pPr>
@@ -146,7 +181,6 @@
         <w:jc w:val="left"/>
         <w:rPr>
           <w:b/>
-          <w:b/>
           <w:bCs/>
         </w:rPr>
       </w:pPr>
@@ -174,7 +208,6 @@
         <w:jc w:val="left"/>
         <w:rPr>
           <w:b/>
-          <w:b/>
           <w:bCs/>
         </w:rPr>
       </w:pPr>
@@ -193,18 +226,2243 @@
           <w:lang w:val="en-US"/>
         </w:rPr>
         <w:t xml:space="preserve"> Removed</w:t>
+      </w:r>
+    </w:p>
+    <w:p>
+      <w:pPr>
+        <w:pStyle w:val="Normal"/>
+        <w:bidi w:val="0"/>
+        <w:jc w:val="left"/>
+        <w:rPr>
+          <w:b/>
+          <w:bCs/>
+        </w:rPr>
+      </w:pPr>
+      <w:r>
+        <w:rPr/>
+      </w:r>
+    </w:p>
+    <w:p>
+      <w:pPr>
+        <w:pStyle w:val="Normal"/>
+        <w:bidi w:val="0"/>
+        <w:jc w:val="left"/>
+        <w:rPr>
+          <w:b/>
+          <w:bCs/>
+        </w:rPr>
+      </w:pPr>
+      <w:r>
+        <w:rPr/>
+      </w:r>
+    </w:p>
+    <w:p>
+      <w:pPr>
+        <w:pStyle w:val="Normal"/>
+        <w:bidi w:val="0"/>
+        <w:jc w:val="left"/>
+        <w:rPr>
+          <w:b/>
+          <w:bCs/>
+        </w:rPr>
+      </w:pPr>
+      <w:r>
+        <w:rPr>
+          <w:b/>
+          <w:bCs/>
+          <w:lang w:val="en-US"/>
+        </w:rPr>
+        <w:t xml:space="preserve">Transient </w:t>
+      </w:r>
+      <w:r>
+        <w:rPr>
+          <w:b w:val="false"/>
+          <w:bCs w:val="false"/>
+          <w:lang w:val="ru-RU"/>
+        </w:rPr>
+        <w:br/>
+        <w:t xml:space="preserve">Когда мы создаем наш объект, наш объект попадает в </w:t>
+      </w:r>
+      <w:r>
+        <w:rPr>
+          <w:b w:val="false"/>
+          <w:bCs w:val="false"/>
+          <w:lang w:val="en-US"/>
+        </w:rPr>
+        <w:t>Transient с</w:t>
+      </w:r>
+      <w:r>
+        <w:rPr>
+          <w:b w:val="false"/>
+          <w:bCs w:val="false"/>
+          <w:lang w:val="ru-RU"/>
+        </w:rPr>
+        <w:t xml:space="preserve">остояние, тоесть этот объект пока никак не связан с </w:t>
+      </w:r>
+      <w:r>
+        <w:rPr>
+          <w:b/>
+          <w:bCs/>
+          <w:lang w:val="en-US"/>
+        </w:rPr>
+        <w:t>Hibernate</w:t>
+      </w:r>
+      <w:r>
+        <w:rPr>
+          <w:b w:val="false"/>
+          <w:bCs w:val="false"/>
+          <w:lang w:val="en-US"/>
+        </w:rPr>
+        <w:t xml:space="preserve"> </w:t>
+      </w:r>
+      <w:r>
+        <w:rPr>
+          <w:b w:val="false"/>
+          <w:bCs w:val="false"/>
+          <w:lang w:val="ru-RU"/>
+        </w:rPr>
+        <w:t xml:space="preserve">и </w:t>
+      </w:r>
+      <w:r>
+        <w:rPr>
+          <w:b/>
+          <w:bCs/>
+          <w:lang w:val="en-US"/>
+        </w:rPr>
+        <w:t>Hibernate</w:t>
+      </w:r>
+      <w:r>
+        <w:rPr>
+          <w:b w:val="false"/>
+          <w:bCs w:val="false"/>
+          <w:lang w:val="en-US"/>
+        </w:rPr>
+        <w:t xml:space="preserve"> </w:t>
+      </w:r>
+      <w:r>
+        <w:rPr>
+          <w:b w:val="false"/>
+          <w:bCs w:val="false"/>
+          <w:lang w:val="ru-RU"/>
+        </w:rPr>
+        <w:t xml:space="preserve">этот объект не отслеживает. </w:t>
+      </w:r>
+    </w:p>
+    <w:p>
+      <w:pPr>
+        <w:pStyle w:val="Normal"/>
+        <w:bidi w:val="0"/>
+        <w:jc w:val="left"/>
+        <w:rPr>
+          <w:lang w:val="en-US"/>
+        </w:rPr>
+      </w:pPr>
+      <w:r>
+        <w:rPr>
+          <w:b/>
+          <w:bCs/>
+        </w:rPr>
+        <w:drawing>
+          <wp:anchor behindDoc="0" distT="0" distB="0" distL="0" distR="0" simplePos="0" locked="0" layoutInCell="0" allowOverlap="1" relativeHeight="2">
+            <wp:simplePos x="0" y="0"/>
+            <wp:positionH relativeFrom="column">
+              <wp:posOffset>-10795</wp:posOffset>
+            </wp:positionH>
+            <wp:positionV relativeFrom="paragraph">
+              <wp:posOffset>63500</wp:posOffset>
+            </wp:positionV>
+            <wp:extent cx="5124450" cy="1057910"/>
+            <wp:effectExtent l="0" t="0" r="0" b="0"/>
+            <wp:wrapSquare wrapText="largest"/>
+            <wp:docPr id="1" name="Изображение1" descr=""/>
+            <wp:cNvGraphicFramePr>
+              <a:graphicFrameLocks xmlns:a="http://schemas.openxmlformats.org/drawingml/2006/main" noChangeAspect="1"/>
+            </wp:cNvGraphicFramePr>
+            <a:graphic xmlns:a="http://schemas.openxmlformats.org/drawingml/2006/main">
+              <a:graphicData uri="http://schemas.openxmlformats.org/drawingml/2006/picture">
+                <pic:pic xmlns:pic="http://schemas.openxmlformats.org/drawingml/2006/picture">
+                  <pic:nvPicPr>
+                    <pic:cNvPr id="1" name="Изображение1" descr=""/>
+                    <pic:cNvPicPr>
+                      <a:picLocks noChangeAspect="1" noChangeArrowheads="1"/>
+                    </pic:cNvPicPr>
+                  </pic:nvPicPr>
+                  <pic:blipFill>
+                    <a:blip r:embed="rId2"/>
+                    <a:stretch>
+                      <a:fillRect/>
+                    </a:stretch>
+                  </pic:blipFill>
+                  <pic:spPr bwMode="auto">
+                    <a:xfrm>
+                      <a:off x="0" y="0"/>
+                      <a:ext cx="5124450" cy="1057910"/>
+                    </a:xfrm>
+                    <a:prstGeom prst="rect">
+                      <a:avLst/>
+                    </a:prstGeom>
+                  </pic:spPr>
+                </pic:pic>
+              </a:graphicData>
+            </a:graphic>
+          </wp:anchor>
+        </w:drawing>
+      </w:r>
+    </w:p>
+    <w:p>
+      <w:pPr>
+        <w:pStyle w:val="Normal"/>
+        <w:bidi w:val="0"/>
+        <w:jc w:val="left"/>
+        <w:rPr>
+          <w:lang w:val="en-US"/>
+        </w:rPr>
+      </w:pPr>
+      <w:r>
+        <w:rPr>
+          <w:b/>
+          <w:bCs/>
+        </w:rPr>
+      </w:r>
+    </w:p>
+    <w:p>
+      <w:pPr>
+        <w:pStyle w:val="Normal"/>
+        <w:numPr>
+          <w:ilvl w:val="0"/>
+          <w:numId w:val="1"/>
+        </w:numPr>
+        <w:bidi w:val="0"/>
+        <w:jc w:val="left"/>
+        <w:rPr>
+          <w:b w:val="false"/>
+          <w:bCs w:val="false"/>
+          <w:lang w:val="ru-RU"/>
+        </w:rPr>
+      </w:pPr>
+      <w:r>
+        <w:rPr>
+          <w:b w:val="false"/>
+          <w:bCs w:val="false"/>
+          <w:lang w:val="ru-RU"/>
+        </w:rPr>
+        <w:br/>
+        <w:br/>
+        <w:br/>
+        <w:br/>
+      </w:r>
+    </w:p>
+    <w:p>
+      <w:pPr>
+        <w:pStyle w:val="Normal"/>
+        <w:numPr>
+          <w:ilvl w:val="0"/>
+          <w:numId w:val="1"/>
+        </w:numPr>
+        <w:bidi w:val="0"/>
+        <w:jc w:val="left"/>
+        <w:rPr>
+          <w:b w:val="false"/>
+          <w:bCs w:val="false"/>
+          <w:lang w:val="en-US"/>
+        </w:rPr>
+      </w:pPr>
+      <w:r>
+        <w:rPr>
+          <w:b w:val="false"/>
+          <w:bCs w:val="false"/>
+          <w:lang w:val="ru-RU"/>
+        </w:rPr>
+        <w:t xml:space="preserve">Объект пока никак не связан с </w:t>
+      </w:r>
+      <w:r>
+        <w:rPr>
+          <w:b/>
+          <w:bCs/>
+          <w:lang w:val="en-US"/>
+        </w:rPr>
+        <w:t xml:space="preserve">Hibernate </w:t>
+      </w:r>
+      <w:r>
+        <w:rPr>
+          <w:b w:val="false"/>
+          <w:bCs w:val="false"/>
+          <w:lang w:val="ru-RU"/>
+        </w:rPr>
+        <w:t xml:space="preserve">и не отслеживается (не находится в так называекмом </w:t>
+      </w:r>
+      <w:r>
+        <w:rPr>
+          <w:b w:val="false"/>
+          <w:bCs w:val="false"/>
+          <w:lang w:val="en-US"/>
+        </w:rPr>
+        <w:t>Persistance context</w:t>
+      </w:r>
+      <w:r>
+        <w:rPr>
+          <w:b w:val="false"/>
+          <w:bCs w:val="false"/>
+          <w:lang w:val="ru-RU"/>
+        </w:rPr>
+        <w:t>)</w:t>
+      </w:r>
+    </w:p>
+    <w:p>
+      <w:pPr>
+        <w:pStyle w:val="Normal"/>
+        <w:numPr>
+          <w:ilvl w:val="0"/>
+          <w:numId w:val="1"/>
+        </w:numPr>
+        <w:bidi w:val="0"/>
+        <w:jc w:val="left"/>
+        <w:rPr>
+          <w:b w:val="false"/>
+          <w:bCs w:val="false"/>
+          <w:lang w:val="en-US"/>
+        </w:rPr>
+      </w:pPr>
+      <w:r>
+        <w:rPr>
+          <w:b w:val="false"/>
+          <w:bCs w:val="false"/>
+          <w:lang w:val="ru-RU"/>
+        </w:rPr>
+        <w:t>Вызов сеттеров на объекте никак не будет влиять на состояние БД.</w:t>
+      </w:r>
+    </w:p>
+    <w:p>
+      <w:pPr>
+        <w:pStyle w:val="Normal"/>
+        <w:numPr>
+          <w:ilvl w:val="0"/>
+          <w:numId w:val="1"/>
+        </w:numPr>
+        <w:bidi w:val="0"/>
+        <w:jc w:val="left"/>
+        <w:rPr>
+          <w:b w:val="false"/>
+          <w:bCs w:val="false"/>
+          <w:lang w:val="en-US"/>
+        </w:rPr>
+      </w:pPr>
+      <w:r>
+        <w:rPr>
+          <w:b w:val="false"/>
+          <w:bCs w:val="false"/>
+          <w:lang w:val="ru-RU"/>
+        </w:rPr>
+        <w:t xml:space="preserve">Можно воспринимать объект, находящийся в </w:t>
+      </w:r>
+      <w:r>
+        <w:rPr>
+          <w:b/>
+          <w:bCs/>
+          <w:lang w:val="en-US"/>
+        </w:rPr>
+        <w:t xml:space="preserve">Transient </w:t>
+      </w:r>
+      <w:r>
+        <w:rPr>
+          <w:b w:val="false"/>
+          <w:bCs w:val="false"/>
+          <w:lang w:val="ru-RU"/>
+        </w:rPr>
+        <w:t xml:space="preserve">состоянии как обычный </w:t>
+      </w:r>
+      <w:r>
+        <w:rPr>
+          <w:b/>
+          <w:bCs/>
+          <w:lang w:val="en-US"/>
+        </w:rPr>
+        <w:t>Java</w:t>
+      </w:r>
+      <w:r>
+        <w:rPr>
+          <w:b w:val="false"/>
+          <w:bCs w:val="false"/>
+          <w:lang w:val="en-US"/>
+        </w:rPr>
+        <w:t xml:space="preserve"> </w:t>
+      </w:r>
+      <w:r>
+        <w:rPr>
+          <w:b w:val="false"/>
+          <w:bCs w:val="false"/>
+          <w:lang w:val="ru-RU"/>
+        </w:rPr>
+        <w:t>объект.</w:t>
+      </w:r>
+    </w:p>
+    <w:p>
+      <w:pPr>
+        <w:pStyle w:val="Normal"/>
+        <w:bidi w:val="0"/>
+        <w:jc w:val="left"/>
+        <w:rPr>
+          <w:lang w:val="ru-RU"/>
+        </w:rPr>
+      </w:pPr>
+      <w:r>
+        <w:rPr>
+          <w:b w:val="false"/>
+          <w:bCs w:val="false"/>
+          <w:lang w:val="en-US"/>
+        </w:rPr>
+      </w:r>
+    </w:p>
+    <w:p>
+      <w:pPr>
+        <w:pStyle w:val="Normal"/>
+        <w:bidi w:val="0"/>
+        <w:jc w:val="left"/>
+        <w:rPr>
+          <w:lang w:val="ru-RU"/>
+        </w:rPr>
+      </w:pPr>
+      <w:r>
+        <w:rPr>
+          <w:b w:val="false"/>
+          <w:bCs w:val="false"/>
+          <w:lang w:val="en-US"/>
+        </w:rPr>
+      </w:r>
+    </w:p>
+    <w:p>
+      <w:pPr>
+        <w:pStyle w:val="Normal"/>
+        <w:bidi w:val="0"/>
+        <w:jc w:val="left"/>
+        <w:rPr>
+          <w:b/>
+          <w:bCs/>
+          <w:lang w:val="en-US"/>
+        </w:rPr>
+      </w:pPr>
+      <w:r>
+        <w:rPr>
+          <w:b/>
+          <w:bCs/>
+          <w:lang w:val="en-US"/>
+        </w:rPr>
+        <w:t>Persistent(Managed)</w:t>
+      </w:r>
+    </w:p>
+    <w:p>
+      <w:pPr>
+        <w:pStyle w:val="Normal"/>
+        <w:bidi w:val="0"/>
+        <w:jc w:val="left"/>
+        <w:rPr>
+          <w:b w:val="false"/>
+          <w:bCs w:val="false"/>
+          <w:lang w:val="ru-RU"/>
+        </w:rPr>
+      </w:pPr>
+      <w:r>
+        <w:rPr>
+          <w:b w:val="false"/>
+          <w:bCs w:val="false"/>
+          <w:lang w:val="ru-RU"/>
+        </w:rPr>
+        <w:t xml:space="preserve">Если мы наш объект сохраним с помощью метода </w:t>
+      </w:r>
+      <w:r>
+        <w:rPr>
+          <w:b/>
+          <w:bCs/>
+          <w:i/>
+          <w:iCs/>
+          <w:lang w:val="en-US"/>
+        </w:rPr>
+        <w:t>save()</w:t>
+      </w:r>
+      <w:r>
+        <w:rPr>
+          <w:b w:val="false"/>
+          <w:bCs w:val="false"/>
+          <w:lang w:val="en-US"/>
+        </w:rPr>
+        <w:t xml:space="preserve">, </w:t>
+      </w:r>
+      <w:r>
+        <w:rPr>
+          <w:b w:val="false"/>
+          <w:bCs w:val="false"/>
+          <w:lang w:val="ru-RU"/>
+        </w:rPr>
+        <w:t xml:space="preserve">то он перейдет в другое состояние которое называется </w:t>
+      </w:r>
+      <w:r>
+        <w:rPr>
+          <w:b/>
+          <w:bCs/>
+          <w:lang w:val="en-US"/>
+        </w:rPr>
+        <w:t xml:space="preserve">Persistent.  </w:t>
+      </w:r>
+    </w:p>
+    <w:p>
+      <w:pPr>
+        <w:pStyle w:val="Normal"/>
+        <w:bidi w:val="0"/>
+        <w:jc w:val="left"/>
+        <w:rPr>
+          <w:b w:val="false"/>
+          <w:bCs w:val="false"/>
+          <w:lang w:val="en-US"/>
+        </w:rPr>
+      </w:pPr>
+      <w:r>
+        <w:drawing>
+          <wp:anchor behindDoc="0" distT="0" distB="0" distL="0" distR="0" simplePos="0" locked="0" layoutInCell="0" allowOverlap="1" relativeHeight="3">
+            <wp:simplePos x="0" y="0"/>
+            <wp:positionH relativeFrom="column">
+              <wp:posOffset>29845</wp:posOffset>
+            </wp:positionH>
+            <wp:positionV relativeFrom="paragraph">
+              <wp:posOffset>635</wp:posOffset>
+            </wp:positionV>
+            <wp:extent cx="4981575" cy="1045845"/>
+            <wp:effectExtent l="0" t="0" r="0" b="0"/>
+            <wp:wrapSquare wrapText="largest"/>
+            <wp:docPr id="2" name="Изображение2" descr=""/>
+            <wp:cNvGraphicFramePr>
+              <a:graphicFrameLocks xmlns:a="http://schemas.openxmlformats.org/drawingml/2006/main" noChangeAspect="1"/>
+            </wp:cNvGraphicFramePr>
+            <a:graphic xmlns:a="http://schemas.openxmlformats.org/drawingml/2006/main">
+              <a:graphicData uri="http://schemas.openxmlformats.org/drawingml/2006/picture">
+                <pic:pic xmlns:pic="http://schemas.openxmlformats.org/drawingml/2006/picture">
+                  <pic:nvPicPr>
+                    <pic:cNvPr id="2" name="Изображение2" descr=""/>
+                    <pic:cNvPicPr>
+                      <a:picLocks noChangeAspect="1" noChangeArrowheads="1"/>
+                    </pic:cNvPicPr>
+                  </pic:nvPicPr>
+                  <pic:blipFill>
+                    <a:blip r:embed="rId3"/>
+                    <a:stretch>
+                      <a:fillRect/>
+                    </a:stretch>
+                  </pic:blipFill>
+                  <pic:spPr bwMode="auto">
+                    <a:xfrm>
+                      <a:off x="0" y="0"/>
+                      <a:ext cx="4981575" cy="1045845"/>
+                    </a:xfrm>
+                    <a:prstGeom prst="rect">
+                      <a:avLst/>
+                    </a:prstGeom>
+                  </pic:spPr>
+                </pic:pic>
+              </a:graphicData>
+            </a:graphic>
+          </wp:anchor>
+        </w:drawing>
+      </w:r>
+      <w:r>
+        <w:rPr>
+          <w:b w:val="false"/>
+          <w:bCs w:val="false"/>
+          <w:lang w:val="ru-RU"/>
+        </w:rPr>
+        <w:br/>
+        <w:br/>
+        <w:br/>
+        <w:br/>
+        <w:br/>
+        <w:br/>
+      </w:r>
+    </w:p>
+    <w:p>
+      <w:pPr>
+        <w:pStyle w:val="Normal"/>
+        <w:numPr>
+          <w:ilvl w:val="0"/>
+          <w:numId w:val="2"/>
+        </w:numPr>
+        <w:bidi w:val="0"/>
+        <w:jc w:val="left"/>
+        <w:rPr>
+          <w:b w:val="false"/>
+          <w:bCs w:val="false"/>
+          <w:lang w:val="en-US"/>
+        </w:rPr>
+      </w:pPr>
+      <w:r>
+        <w:rPr>
+          <w:b w:val="false"/>
+          <w:bCs w:val="false"/>
+          <w:lang w:val="en-US"/>
+        </w:rPr>
+        <w:t xml:space="preserve">Java </w:t>
+      </w:r>
+      <w:r>
+        <w:rPr>
+          <w:b w:val="false"/>
+          <w:bCs w:val="false"/>
+          <w:lang w:val="ru-RU"/>
+        </w:rPr>
+        <w:t xml:space="preserve">объект становится </w:t>
+      </w:r>
+      <w:r>
+        <w:rPr>
+          <w:b/>
+          <w:bCs/>
+          <w:lang w:val="en-US"/>
+        </w:rPr>
+        <w:t xml:space="preserve">Persistent </w:t>
+      </w:r>
+      <w:r>
+        <w:rPr>
+          <w:b w:val="false"/>
+          <w:bCs w:val="false"/>
+          <w:lang w:val="ru-RU"/>
+        </w:rPr>
+        <w:t xml:space="preserve">тогда, когда сохраняется с помощью </w:t>
+      </w:r>
+      <w:r>
+        <w:rPr>
+          <w:b/>
+          <w:bCs/>
+          <w:lang w:val="en-US"/>
+        </w:rPr>
+        <w:t xml:space="preserve">Hibernate </w:t>
+      </w:r>
+      <w:r>
+        <w:rPr>
+          <w:b w:val="false"/>
+          <w:bCs w:val="false"/>
+          <w:lang w:val="en-US"/>
+        </w:rPr>
+        <w:t>(</w:t>
+      </w:r>
+      <w:r>
+        <w:rPr>
+          <w:b w:val="false"/>
+          <w:bCs w:val="false"/>
+          <w:lang w:val="ru-RU"/>
+        </w:rPr>
+        <w:t xml:space="preserve">следующий вызов </w:t>
+      </w:r>
+      <w:r>
+        <w:rPr>
+          <w:b/>
+          <w:bCs/>
+          <w:i/>
+          <w:iCs/>
+          <w:lang w:val="en-US"/>
+        </w:rPr>
+        <w:t>commit()</w:t>
+      </w:r>
+      <w:r>
+        <w:rPr>
+          <w:b w:val="false"/>
+          <w:bCs w:val="false"/>
+          <w:lang w:val="en-US"/>
+        </w:rPr>
+        <w:t xml:space="preserve"> </w:t>
+      </w:r>
+      <w:r>
+        <w:rPr>
+          <w:b w:val="false"/>
+          <w:bCs w:val="false"/>
+          <w:lang w:val="ru-RU"/>
+        </w:rPr>
+        <w:t>сохранит объект в БД</w:t>
+      </w:r>
+      <w:r>
+        <w:rPr>
+          <w:b w:val="false"/>
+          <w:bCs w:val="false"/>
+          <w:lang w:val="en-US"/>
+        </w:rPr>
+        <w:t>)</w:t>
+      </w:r>
+      <w:r>
+        <w:rPr>
+          <w:b w:val="false"/>
+          <w:bCs w:val="false"/>
+          <w:lang w:val="ru-RU"/>
+        </w:rPr>
+        <w:t>.</w:t>
+      </w:r>
+    </w:p>
+    <w:p>
+      <w:pPr>
+        <w:pStyle w:val="Normal"/>
+        <w:numPr>
+          <w:ilvl w:val="0"/>
+          <w:numId w:val="2"/>
+        </w:numPr>
+        <w:bidi w:val="0"/>
+        <w:jc w:val="left"/>
+        <w:rPr>
+          <w:b w:val="false"/>
+          <w:bCs w:val="false"/>
+          <w:lang w:val="en-US"/>
+        </w:rPr>
+      </w:pPr>
+      <w:r>
+        <w:rPr>
+          <w:b w:val="false"/>
+          <w:bCs w:val="false"/>
+          <w:lang w:val="ru-RU"/>
+        </w:rPr>
+        <w:t xml:space="preserve">Еще один слцучай когда </w:t>
+      </w:r>
+      <w:r>
+        <w:rPr>
+          <w:b w:val="false"/>
+          <w:bCs w:val="false"/>
+          <w:lang w:val="en-US"/>
+        </w:rPr>
+        <w:t xml:space="preserve">Java </w:t>
+      </w:r>
+      <w:r>
+        <w:rPr>
+          <w:b w:val="false"/>
+          <w:bCs w:val="false"/>
+          <w:lang w:val="ru-RU"/>
+        </w:rPr>
+        <w:t xml:space="preserve">объект является </w:t>
+      </w:r>
+      <w:r>
+        <w:rPr>
+          <w:b/>
+          <w:bCs/>
+          <w:lang w:val="en-US"/>
+        </w:rPr>
+        <w:t>Persistent</w:t>
+      </w:r>
+      <w:r>
+        <w:rPr>
+          <w:b w:val="false"/>
+          <w:bCs w:val="false"/>
+          <w:lang w:val="en-US"/>
+        </w:rPr>
+        <w:t xml:space="preserve"> – </w:t>
+      </w:r>
+      <w:r>
+        <w:rPr>
+          <w:b w:val="false"/>
+          <w:bCs w:val="false"/>
+          <w:lang w:val="ru-RU"/>
+        </w:rPr>
+        <w:t xml:space="preserve">когода мы получаем его из БД с помощью </w:t>
+      </w:r>
+      <w:r>
+        <w:rPr>
+          <w:b/>
+          <w:bCs/>
+          <w:lang w:val="en-US"/>
+        </w:rPr>
+        <w:t>Hibernate</w:t>
+      </w:r>
+      <w:r>
+        <w:rPr>
+          <w:b/>
+          <w:bCs/>
+          <w:lang w:val="ru-RU"/>
+        </w:rPr>
+        <w:t>.</w:t>
+      </w:r>
+    </w:p>
+    <w:p>
+      <w:pPr>
+        <w:pStyle w:val="Normal"/>
+        <w:numPr>
+          <w:ilvl w:val="0"/>
+          <w:numId w:val="2"/>
+        </w:numPr>
+        <w:bidi w:val="0"/>
+        <w:jc w:val="left"/>
+        <w:rPr>
+          <w:b w:val="false"/>
+          <w:bCs w:val="false"/>
+          <w:lang w:val="en-US"/>
+        </w:rPr>
+      </w:pPr>
+      <w:r>
+        <w:rPr>
+          <w:b w:val="false"/>
+          <w:bCs w:val="false"/>
+          <w:lang w:val="ru-RU"/>
+        </w:rPr>
+        <w:t xml:space="preserve">Объект находится в  </w:t>
+      </w:r>
+      <w:r>
+        <w:rPr>
+          <w:b/>
+          <w:bCs/>
+          <w:lang w:val="en-US"/>
+        </w:rPr>
+        <w:t xml:space="preserve">Persistence context </w:t>
+      </w:r>
+      <w:r>
+        <w:rPr>
+          <w:b w:val="false"/>
+          <w:bCs w:val="false"/>
+          <w:lang w:val="ru-RU"/>
+        </w:rPr>
+        <w:t xml:space="preserve">и отслеживается  </w:t>
+      </w:r>
+      <w:r>
+        <w:rPr>
+          <w:b/>
+          <w:bCs/>
+          <w:lang w:val="en-US"/>
+        </w:rPr>
+        <w:t>Hibernate`</w:t>
+      </w:r>
+      <w:r>
+        <w:rPr>
+          <w:b w:val="false"/>
+          <w:bCs w:val="false"/>
+          <w:lang w:val="ru-RU"/>
+        </w:rPr>
+        <w:t xml:space="preserve">ом. </w:t>
+      </w:r>
+      <w:r>
+        <w:rPr>
+          <w:b/>
+          <w:bCs/>
+          <w:lang w:val="en-US"/>
+        </w:rPr>
+        <w:t xml:space="preserve">Persistent context </w:t>
+      </w:r>
+      <w:r>
+        <w:rPr>
+          <w:b w:val="false"/>
+          <w:bCs w:val="false"/>
+          <w:lang w:val="ru-RU"/>
+        </w:rPr>
+        <w:t xml:space="preserve">это такое специальное пространство, где находятся объекты которые отслеживаются  </w:t>
+      </w:r>
+      <w:r>
+        <w:rPr>
+          <w:b/>
+          <w:bCs/>
+          <w:lang w:val="en-US"/>
+        </w:rPr>
+        <w:t>Hibernate`</w:t>
+      </w:r>
+      <w:r>
+        <w:rPr>
+          <w:b w:val="false"/>
+          <w:bCs w:val="false"/>
+          <w:lang w:val="ru-RU"/>
+        </w:rPr>
+        <w:t>ом.</w:t>
+      </w:r>
+    </w:p>
+    <w:p>
+      <w:pPr>
+        <w:pStyle w:val="Normal"/>
+        <w:numPr>
+          <w:ilvl w:val="0"/>
+          <w:numId w:val="2"/>
+        </w:numPr>
+        <w:bidi w:val="0"/>
+        <w:jc w:val="left"/>
+        <w:rPr>
+          <w:b w:val="false"/>
+          <w:bCs w:val="false"/>
+          <w:lang w:val="en-US"/>
+        </w:rPr>
+      </w:pPr>
+      <w:r>
+        <w:rPr>
+          <w:b w:val="false"/>
+          <w:bCs w:val="false"/>
+          <w:lang w:val="ru-RU"/>
+        </w:rPr>
+        <w:t xml:space="preserve">Объект находится в этом состоянии до т ех пор, покп работает  </w:t>
+      </w:r>
+      <w:r>
+        <w:rPr>
+          <w:b/>
+          <w:bCs/>
+          <w:lang w:val="en-US"/>
+        </w:rPr>
+        <w:t xml:space="preserve">Hibernate </w:t>
+      </w:r>
+      <w:r>
+        <w:rPr>
+          <w:b w:val="false"/>
+          <w:bCs w:val="false"/>
+          <w:lang w:val="ru-RU"/>
+        </w:rPr>
+        <w:t>сессия или пока мы сами не выкинем его из этого состояния.</w:t>
+      </w:r>
+    </w:p>
+    <w:p>
+      <w:pPr>
+        <w:pStyle w:val="Normal"/>
+        <w:numPr>
+          <w:ilvl w:val="0"/>
+          <w:numId w:val="2"/>
+        </w:numPr>
+        <w:bidi w:val="0"/>
+        <w:jc w:val="left"/>
+        <w:rPr>
+          <w:b w:val="false"/>
+          <w:bCs w:val="false"/>
+          <w:lang w:val="en-US"/>
+        </w:rPr>
+      </w:pPr>
+      <w:r>
+        <w:rPr>
+          <w:b w:val="false"/>
+          <w:bCs w:val="false"/>
+          <w:lang w:val="ru-RU"/>
+        </w:rPr>
+        <w:t xml:space="preserve">Если на объекте который находится в состоянии </w:t>
+      </w:r>
+      <w:r>
+        <w:rPr>
+          <w:b/>
+          <w:bCs/>
+          <w:lang w:val="en-US"/>
+        </w:rPr>
+        <w:t xml:space="preserve">Persistent </w:t>
+      </w:r>
+      <w:r>
+        <w:rPr>
+          <w:b w:val="false"/>
+          <w:bCs w:val="false"/>
+          <w:lang w:val="ru-RU"/>
+        </w:rPr>
+        <w:t xml:space="preserve">мы вызовем сеттер, то </w:t>
+      </w:r>
+      <w:r>
+        <w:rPr>
+          <w:b/>
+          <w:bCs/>
+          <w:lang w:val="en-US"/>
+        </w:rPr>
+        <w:t>Hibernate</w:t>
+      </w:r>
+      <w:r>
+        <w:rPr>
+          <w:b w:val="false"/>
+          <w:bCs w:val="false"/>
+          <w:lang w:val="en-US"/>
+        </w:rPr>
+        <w:t xml:space="preserve"> </w:t>
+      </w:r>
+      <w:r>
+        <w:rPr>
+          <w:b w:val="false"/>
+          <w:bCs w:val="false"/>
+          <w:lang w:val="ru-RU"/>
+        </w:rPr>
+        <w:t xml:space="preserve">так как он отслеживает эти объекты сгенерирует </w:t>
+      </w:r>
+      <w:r>
+        <w:rPr>
+          <w:b/>
+          <w:bCs/>
+          <w:lang w:val="en-US"/>
+        </w:rPr>
+        <w:t>sql</w:t>
+      </w:r>
+      <w:r>
+        <w:rPr>
+          <w:b w:val="false"/>
+          <w:bCs w:val="false"/>
+          <w:lang w:val="en-US"/>
+        </w:rPr>
+        <w:t xml:space="preserve"> </w:t>
+      </w:r>
+      <w:r>
+        <w:rPr>
+          <w:b w:val="false"/>
+          <w:bCs w:val="false"/>
+          <w:lang w:val="ru-RU"/>
+        </w:rPr>
+        <w:t>запрос.</w:t>
+      </w:r>
+    </w:p>
+    <w:p>
+      <w:pPr>
+        <w:pStyle w:val="Normal"/>
+        <w:bidi w:val="0"/>
+        <w:jc w:val="left"/>
+        <w:rPr>
+          <w:lang w:val="ru-RU"/>
+        </w:rPr>
+      </w:pPr>
+      <w:r>
+        <w:rPr>
+          <w:b w:val="false"/>
+          <w:bCs w:val="false"/>
+          <w:lang w:val="en-US"/>
+        </w:rPr>
+      </w:r>
+    </w:p>
+    <w:p>
+      <w:pPr>
+        <w:pStyle w:val="Normal"/>
+        <w:bidi w:val="0"/>
+        <w:jc w:val="left"/>
+        <w:rPr>
+          <w:lang w:val="ru-RU"/>
+        </w:rPr>
+      </w:pPr>
+      <w:r>
+        <w:rPr>
+          <w:b w:val="false"/>
+          <w:bCs w:val="false"/>
+          <w:lang w:val="en-US"/>
+        </w:rPr>
+      </w:r>
+    </w:p>
+    <w:p>
+      <w:pPr>
+        <w:pStyle w:val="Normal"/>
+        <w:bidi w:val="0"/>
+        <w:jc w:val="left"/>
+        <w:rPr>
+          <w:lang w:val="ru-RU"/>
+        </w:rPr>
+      </w:pPr>
+      <w:r>
+        <w:rPr>
+          <w:b w:val="false"/>
+          <w:bCs w:val="false"/>
+          <w:lang w:val="en-US"/>
+        </w:rPr>
+      </w:r>
+    </w:p>
+    <w:p>
+      <w:pPr>
+        <w:pStyle w:val="Normal"/>
+        <w:bidi w:val="0"/>
+        <w:jc w:val="left"/>
+        <w:rPr>
+          <w:lang w:val="ru-RU"/>
+        </w:rPr>
+      </w:pPr>
+      <w:r>
+        <w:rPr>
+          <w:b w:val="false"/>
+          <w:bCs w:val="false"/>
+          <w:lang w:val="en-US"/>
+        </w:rPr>
+      </w:r>
+    </w:p>
+    <w:p>
+      <w:pPr>
+        <w:pStyle w:val="Normal"/>
+        <w:bidi w:val="0"/>
+        <w:jc w:val="left"/>
+        <w:rPr>
+          <w:b/>
+          <w:bCs/>
+        </w:rPr>
+      </w:pPr>
+      <w:r>
+        <w:rPr>
+          <w:b/>
+          <w:bCs/>
+        </w:rPr>
+        <w:t>Detached</w:t>
+      </w:r>
+    </w:p>
+    <w:p>
+      <w:pPr>
+        <w:pStyle w:val="Normal"/>
+        <w:bidi w:val="0"/>
+        <w:jc w:val="left"/>
+        <w:rPr>
+          <w:b w:val="false"/>
+          <w:bCs w:val="false"/>
+        </w:rPr>
+      </w:pPr>
+      <w:r>
+        <w:rPr>
+          <w:b w:val="false"/>
+          <w:bCs w:val="false"/>
+        </w:rPr>
+        <w:t xml:space="preserve">Это состояние характеризуется тем, что объект перестёт быть в состоянии </w:t>
+      </w:r>
+      <w:r>
+        <w:rPr>
+          <w:b/>
+          <w:bCs/>
+          <w:lang w:val="en-US"/>
+        </w:rPr>
+        <w:t>Persistent</w:t>
+      </w:r>
+      <w:r>
+        <w:rPr>
+          <w:b/>
+          <w:bCs/>
+          <w:lang w:val="ru-RU"/>
+        </w:rPr>
+        <w:t>.</w:t>
+      </w:r>
+    </w:p>
+    <w:p>
+      <w:pPr>
+        <w:pStyle w:val="Normal"/>
+        <w:bidi w:val="0"/>
+        <w:jc w:val="left"/>
+        <w:rPr>
+          <w:b w:val="false"/>
+          <w:bCs w:val="false"/>
+        </w:rPr>
+      </w:pPr>
+      <w:r>
+        <w:drawing>
+          <wp:anchor behindDoc="0" distT="0" distB="0" distL="0" distR="0" simplePos="0" locked="0" layoutInCell="0" allowOverlap="1" relativeHeight="4">
+            <wp:simplePos x="0" y="0"/>
+            <wp:positionH relativeFrom="column">
+              <wp:posOffset>48895</wp:posOffset>
+            </wp:positionH>
+            <wp:positionV relativeFrom="paragraph">
+              <wp:posOffset>635</wp:posOffset>
+            </wp:positionV>
+            <wp:extent cx="4483100" cy="2141220"/>
+            <wp:effectExtent l="0" t="0" r="0" b="0"/>
+            <wp:wrapSquare wrapText="largest"/>
+            <wp:docPr id="3" name="Изображение3" descr=""/>
+            <wp:cNvGraphicFramePr>
+              <a:graphicFrameLocks xmlns:a="http://schemas.openxmlformats.org/drawingml/2006/main" noChangeAspect="1"/>
+            </wp:cNvGraphicFramePr>
+            <a:graphic xmlns:a="http://schemas.openxmlformats.org/drawingml/2006/main">
+              <a:graphicData uri="http://schemas.openxmlformats.org/drawingml/2006/picture">
+                <pic:pic xmlns:pic="http://schemas.openxmlformats.org/drawingml/2006/picture">
+                  <pic:nvPicPr>
+                    <pic:cNvPr id="3" name="Изображение3" descr=""/>
+                    <pic:cNvPicPr>
+                      <a:picLocks noChangeAspect="1" noChangeArrowheads="1"/>
+                    </pic:cNvPicPr>
+                  </pic:nvPicPr>
+                  <pic:blipFill>
+                    <a:blip r:embed="rId4"/>
+                    <a:stretch>
+                      <a:fillRect/>
+                    </a:stretch>
+                  </pic:blipFill>
+                  <pic:spPr bwMode="auto">
+                    <a:xfrm>
+                      <a:off x="0" y="0"/>
+                      <a:ext cx="4483100" cy="2141220"/>
+                    </a:xfrm>
+                    <a:prstGeom prst="rect">
+                      <a:avLst/>
+                    </a:prstGeom>
+                  </pic:spPr>
+                </pic:pic>
+              </a:graphicData>
+            </a:graphic>
+          </wp:anchor>
+        </w:drawing>
+      </w:r>
+      <w:r>
+        <w:rPr>
+          <w:b/>
+          <w:bCs/>
+          <w:lang w:val="ru-RU"/>
+        </w:rPr>
+        <w:br/>
+        <w:br/>
+        <w:br/>
+        <w:br/>
+        <w:br/>
+        <w:br/>
+        <w:br/>
+        <w:br/>
+        <w:br/>
+        <w:br/>
+        <w:br/>
+        <w:br/>
+      </w:r>
+    </w:p>
+    <w:p>
+      <w:pPr>
+        <w:pStyle w:val="Normal"/>
+        <w:numPr>
+          <w:ilvl w:val="0"/>
+          <w:numId w:val="3"/>
+        </w:numPr>
+        <w:bidi w:val="0"/>
+        <w:jc w:val="left"/>
+        <w:rPr>
+          <w:b w:val="false"/>
+          <w:bCs w:val="false"/>
+        </w:rPr>
+      </w:pPr>
+      <w:r>
+        <w:rPr>
+          <w:b w:val="false"/>
+          <w:bCs w:val="false"/>
+          <w:lang w:val="ru-RU"/>
+        </w:rPr>
+        <w:t xml:space="preserve">Объект перестаёт быть </w:t>
+      </w:r>
+      <w:r>
+        <w:rPr>
+          <w:b/>
+          <w:bCs/>
+          <w:lang w:val="en-US"/>
+        </w:rPr>
+        <w:t xml:space="preserve">Persistent </w:t>
+      </w:r>
+      <w:r>
+        <w:rPr>
+          <w:b w:val="false"/>
+          <w:bCs w:val="false"/>
+          <w:lang w:val="ru-RU"/>
+        </w:rPr>
+        <w:t xml:space="preserve">и покидает </w:t>
+      </w:r>
+      <w:r>
+        <w:rPr>
+          <w:b/>
+          <w:bCs/>
+          <w:lang w:val="en-US"/>
+        </w:rPr>
+        <w:t xml:space="preserve">Persistence context – </w:t>
+      </w:r>
+      <w:r>
+        <w:rPr>
+          <w:b w:val="false"/>
+          <w:bCs w:val="false"/>
+          <w:lang w:val="ru-RU"/>
+        </w:rPr>
+        <w:t xml:space="preserve">становится опять обычным </w:t>
+      </w:r>
+      <w:r>
+        <w:rPr>
+          <w:b w:val="false"/>
+          <w:bCs w:val="false"/>
+          <w:lang w:val="en-US"/>
+        </w:rPr>
+        <w:t xml:space="preserve">Java </w:t>
+      </w:r>
+      <w:r>
+        <w:rPr>
+          <w:b w:val="false"/>
+          <w:bCs w:val="false"/>
+          <w:lang w:val="ru-RU"/>
+        </w:rPr>
+        <w:t xml:space="preserve">объектом, который  </w:t>
+      </w:r>
+      <w:r>
+        <w:rPr>
+          <w:b/>
+          <w:bCs/>
+          <w:lang w:val="en-US"/>
+        </w:rPr>
+        <w:t>Hibernate</w:t>
+      </w:r>
+      <w:r>
+        <w:rPr>
+          <w:b w:val="false"/>
+          <w:bCs w:val="false"/>
+          <w:lang w:val="en-US"/>
+        </w:rPr>
+        <w:t xml:space="preserve"> </w:t>
+      </w:r>
+      <w:r>
+        <w:rPr>
+          <w:b w:val="false"/>
+          <w:bCs w:val="false"/>
+          <w:lang w:val="ru-RU"/>
+        </w:rPr>
+        <w:t>не отслеживает.</w:t>
+      </w:r>
+    </w:p>
+    <w:p>
+      <w:pPr>
+        <w:pStyle w:val="Normal"/>
+        <w:numPr>
+          <w:ilvl w:val="0"/>
+          <w:numId w:val="3"/>
+        </w:numPr>
+        <w:bidi w:val="0"/>
+        <w:jc w:val="left"/>
+        <w:rPr>
+          <w:b w:val="false"/>
+          <w:bCs w:val="false"/>
+        </w:rPr>
+      </w:pPr>
+      <w:r>
+        <w:rPr>
+          <w:b w:val="false"/>
+          <w:bCs w:val="false"/>
+          <w:lang w:val="ru-RU"/>
+        </w:rPr>
+        <w:t xml:space="preserve">Похоже на </w:t>
+      </w:r>
+      <w:r>
+        <w:rPr>
+          <w:b/>
+          <w:bCs/>
+          <w:lang w:val="en-US"/>
+        </w:rPr>
+        <w:t>Transient</w:t>
+      </w:r>
+      <w:r>
+        <w:rPr>
+          <w:b w:val="false"/>
+          <w:bCs w:val="false"/>
+          <w:lang w:val="en-US"/>
+        </w:rPr>
+        <w:t xml:space="preserve"> </w:t>
+      </w:r>
+      <w:r>
+        <w:rPr>
+          <w:b w:val="false"/>
+          <w:bCs w:val="false"/>
+          <w:lang w:val="ru-RU"/>
+        </w:rPr>
+        <w:t>состояние.</w:t>
+      </w:r>
+    </w:p>
+    <w:p>
+      <w:pPr>
+        <w:pStyle w:val="Normal"/>
+        <w:numPr>
+          <w:ilvl w:val="0"/>
+          <w:numId w:val="3"/>
+        </w:numPr>
+        <w:bidi w:val="0"/>
+        <w:jc w:val="left"/>
+        <w:rPr>
+          <w:b w:val="false"/>
+          <w:bCs w:val="false"/>
+        </w:rPr>
+      </w:pPr>
+      <w:r>
+        <w:rPr>
+          <w:b w:val="false"/>
+          <w:bCs w:val="false"/>
+          <w:lang w:val="ru-RU"/>
+        </w:rPr>
+        <w:t xml:space="preserve">Это состояние достигается с помощью вызова метода </w:t>
+      </w:r>
+      <w:r>
+        <w:rPr>
+          <w:b/>
+          <w:bCs/>
+          <w:i/>
+          <w:iCs/>
+          <w:lang w:val="en-US"/>
+        </w:rPr>
+        <w:t>detach()</w:t>
+      </w:r>
+      <w:r>
+        <w:rPr>
+          <w:b w:val="false"/>
+          <w:bCs w:val="false"/>
+          <w:lang w:val="en-US"/>
+        </w:rPr>
+        <w:t xml:space="preserve"> </w:t>
+      </w:r>
+      <w:r>
+        <w:rPr>
+          <w:b w:val="false"/>
+          <w:bCs w:val="false"/>
+          <w:lang w:val="ru-RU"/>
+        </w:rPr>
+        <w:t xml:space="preserve">или когда закрывается  </w:t>
+      </w:r>
+      <w:r>
+        <w:rPr>
+          <w:b/>
+          <w:bCs/>
+          <w:lang w:val="en-US"/>
+        </w:rPr>
+        <w:t xml:space="preserve">Hibernate </w:t>
+      </w:r>
+      <w:r>
+        <w:rPr>
+          <w:b w:val="false"/>
+          <w:bCs w:val="false"/>
+          <w:lang w:val="ru-RU"/>
+        </w:rPr>
+        <w:t>сессия.</w:t>
+      </w:r>
+    </w:p>
+    <w:p>
+      <w:pPr>
+        <w:pStyle w:val="Normal"/>
+        <w:numPr>
+          <w:ilvl w:val="0"/>
+          <w:numId w:val="3"/>
+        </w:numPr>
+        <w:bidi w:val="0"/>
+        <w:jc w:val="left"/>
+        <w:rPr>
+          <w:b w:val="false"/>
+          <w:bCs w:val="false"/>
+        </w:rPr>
+      </w:pPr>
+      <w:r>
+        <w:rPr>
+          <w:b w:val="false"/>
+          <w:bCs w:val="false"/>
+          <w:lang w:val="ru-RU"/>
+        </w:rPr>
+        <w:t xml:space="preserve">Можно присоединить объект обратно к </w:t>
+      </w:r>
+      <w:r>
+        <w:rPr>
+          <w:b/>
+          <w:bCs/>
+          <w:lang w:val="en-US"/>
+        </w:rPr>
+        <w:t>Persistence context</w:t>
+      </w:r>
+      <w:r>
+        <w:rPr>
+          <w:b w:val="false"/>
+          <w:bCs w:val="false"/>
+          <w:lang w:val="en-US"/>
+        </w:rPr>
+        <w:t xml:space="preserve"> </w:t>
+      </w:r>
+      <w:r>
+        <w:rPr>
+          <w:b w:val="false"/>
+          <w:bCs w:val="false"/>
+          <w:lang w:val="ru-RU"/>
+        </w:rPr>
+        <w:t xml:space="preserve">если вызвать метод </w:t>
+      </w:r>
+      <w:r>
+        <w:rPr>
+          <w:b/>
+          <w:bCs/>
+          <w:i/>
+          <w:iCs/>
+          <w:lang w:val="en-US"/>
+        </w:rPr>
+        <w:t>merge()</w:t>
+      </w:r>
+      <w:r>
+        <w:rPr>
+          <w:b w:val="false"/>
+          <w:bCs w:val="false"/>
+          <w:lang w:val="en-US"/>
+        </w:rPr>
+        <w:t xml:space="preserve">. </w:t>
+      </w:r>
+      <w:r>
+        <w:rPr>
+          <w:b w:val="false"/>
+          <w:bCs w:val="false"/>
+          <w:lang w:val="ru-RU"/>
+        </w:rPr>
+        <w:t>После этого объект опять станет отслеживаемым.</w:t>
+      </w:r>
+    </w:p>
+    <w:p>
+      <w:pPr>
+        <w:pStyle w:val="Normal"/>
+        <w:bidi w:val="0"/>
+        <w:jc w:val="left"/>
+        <w:rPr>
+          <w:b w:val="false"/>
+          <w:bCs w:val="false"/>
+          <w:lang w:val="ru-RU"/>
+        </w:rPr>
+      </w:pPr>
+      <w:r>
+        <w:rPr>
+          <w:b w:val="false"/>
+          <w:bCs w:val="false"/>
+          <w:lang w:val="ru-RU"/>
+        </w:rPr>
+      </w:r>
+    </w:p>
+    <w:p>
+      <w:pPr>
+        <w:pStyle w:val="Normal"/>
+        <w:bidi w:val="0"/>
+        <w:jc w:val="left"/>
+        <w:rPr>
+          <w:b w:val="false"/>
+          <w:bCs w:val="false"/>
+          <w:lang w:val="ru-RU"/>
+        </w:rPr>
+      </w:pPr>
+      <w:r>
+        <w:rPr>
+          <w:b w:val="false"/>
+          <w:bCs w:val="false"/>
+          <w:lang w:val="ru-RU"/>
+        </w:rPr>
+      </w:r>
+    </w:p>
+    <w:p>
+      <w:pPr>
+        <w:pStyle w:val="Normal"/>
+        <w:bidi w:val="0"/>
+        <w:jc w:val="left"/>
+        <w:rPr>
+          <w:b/>
+          <w:bCs/>
+          <w:lang w:val="en-US"/>
+        </w:rPr>
+      </w:pPr>
+      <w:r>
+        <w:rPr>
+          <w:b/>
+          <w:bCs/>
+          <w:lang w:val="en-US"/>
+        </w:rPr>
+        <w:t>Removed</w:t>
+      </w:r>
+    </w:p>
+    <w:p>
+      <w:pPr>
+        <w:pStyle w:val="Normal"/>
+        <w:bidi w:val="0"/>
+        <w:jc w:val="left"/>
+        <w:rPr>
+          <w:b w:val="false"/>
+          <w:bCs w:val="false"/>
+          <w:lang w:val="ru-RU"/>
+        </w:rPr>
+      </w:pPr>
+      <w:r>
+        <w:rPr>
+          <w:b w:val="false"/>
+          <w:bCs w:val="false"/>
+          <w:lang w:val="ru-RU"/>
+        </w:rPr>
+        <w:t xml:space="preserve">Это состояние возникает тогда когда мы удаляем наш объект и когда на сессии вызываетcя метод </w:t>
+      </w:r>
+      <w:r>
+        <w:rPr>
+          <w:b/>
+          <w:bCs/>
+          <w:i/>
+          <w:iCs/>
+          <w:lang w:val="en-US"/>
+        </w:rPr>
+        <w:t>remove()</w:t>
+      </w:r>
+      <w:r>
+        <w:rPr>
+          <w:b w:val="false"/>
+          <w:bCs w:val="false"/>
+          <w:lang w:val="en-US"/>
+        </w:rPr>
+        <w:t xml:space="preserve">, </w:t>
+      </w:r>
+      <w:r>
+        <w:rPr>
+          <w:b w:val="false"/>
+          <w:bCs w:val="false"/>
+          <w:lang w:val="ru-RU"/>
+        </w:rPr>
+        <w:t xml:space="preserve">после этого объект помечается для удаления и следующий </w:t>
+      </w:r>
+      <w:r>
+        <w:rPr>
+          <w:b/>
+          <w:bCs/>
+          <w:i/>
+          <w:iCs/>
+          <w:lang w:val="en-US"/>
+        </w:rPr>
+        <w:t>commit()</w:t>
+      </w:r>
+      <w:r>
+        <w:rPr>
+          <w:b w:val="false"/>
+          <w:bCs w:val="false"/>
+          <w:lang w:val="en-US"/>
+        </w:rPr>
+        <w:t xml:space="preserve"> </w:t>
+      </w:r>
+      <w:r>
+        <w:rPr>
+          <w:b w:val="false"/>
+          <w:bCs w:val="false"/>
+          <w:lang w:val="ru-RU"/>
+        </w:rPr>
+        <w:t xml:space="preserve">в этой транзакции удалит соответствующую строку из таблицы. Наш объект будет помечен как </w:t>
+      </w:r>
+      <w:r>
+        <w:rPr>
+          <w:b/>
+          <w:bCs/>
+          <w:lang w:val="en-US"/>
+        </w:rPr>
+        <w:t>removed</w:t>
+      </w:r>
+      <w:r>
+        <w:rPr>
+          <w:b w:val="false"/>
+          <w:bCs w:val="false"/>
+          <w:lang w:val="en-US"/>
+        </w:rPr>
+        <w:t xml:space="preserve"> </w:t>
+      </w:r>
+      <w:r>
+        <w:rPr>
+          <w:b w:val="false"/>
+          <w:bCs w:val="false"/>
+          <w:lang w:val="ru-RU"/>
+        </w:rPr>
+        <w:t xml:space="preserve">и этот объект будет вскоре удален из </w:t>
+      </w:r>
+      <w:r>
+        <w:rPr>
+          <w:b/>
+          <w:bCs/>
+          <w:lang w:val="en-US"/>
+        </w:rPr>
+        <w:t>Hibernate</w:t>
+      </w:r>
+      <w:r>
+        <w:rPr>
+          <w:b w:val="false"/>
+          <w:bCs w:val="false"/>
+          <w:lang w:val="en-US"/>
+        </w:rPr>
+        <w:t xml:space="preserve"> </w:t>
+      </w:r>
+      <w:r>
+        <w:rPr>
+          <w:b w:val="false"/>
+          <w:bCs w:val="false"/>
+          <w:lang w:val="ru-RU"/>
+        </w:rPr>
+        <w:t>кэша.</w:t>
+      </w:r>
+    </w:p>
+    <w:p>
+      <w:pPr>
+        <w:pStyle w:val="Normal"/>
+        <w:bidi w:val="0"/>
+        <w:jc w:val="left"/>
+        <w:rPr>
+          <w:b w:val="false"/>
+          <w:bCs w:val="false"/>
+          <w:lang w:val="ru-RU"/>
+        </w:rPr>
+      </w:pPr>
+      <w:r>
+        <w:rPr>
+          <w:b w:val="false"/>
+          <w:bCs w:val="false"/>
+          <w:lang w:val="ru-RU"/>
+        </w:rPr>
+        <w:drawing>
+          <wp:anchor behindDoc="0" distT="0" distB="0" distL="0" distR="0" simplePos="0" locked="0" layoutInCell="0" allowOverlap="1" relativeHeight="5">
+            <wp:simplePos x="0" y="0"/>
+            <wp:positionH relativeFrom="column">
+              <wp:posOffset>34290</wp:posOffset>
+            </wp:positionH>
+            <wp:positionV relativeFrom="paragraph">
+              <wp:posOffset>635</wp:posOffset>
+            </wp:positionV>
+            <wp:extent cx="5338445" cy="1576705"/>
+            <wp:effectExtent l="0" t="0" r="0" b="0"/>
+            <wp:wrapSquare wrapText="largest"/>
+            <wp:docPr id="4" name="Изображение4" descr=""/>
+            <wp:cNvGraphicFramePr>
+              <a:graphicFrameLocks xmlns:a="http://schemas.openxmlformats.org/drawingml/2006/main" noChangeAspect="1"/>
+            </wp:cNvGraphicFramePr>
+            <a:graphic xmlns:a="http://schemas.openxmlformats.org/drawingml/2006/main">
+              <a:graphicData uri="http://schemas.openxmlformats.org/drawingml/2006/picture">
+                <pic:pic xmlns:pic="http://schemas.openxmlformats.org/drawingml/2006/picture">
+                  <pic:nvPicPr>
+                    <pic:cNvPr id="4" name="Изображение4" descr=""/>
+                    <pic:cNvPicPr>
+                      <a:picLocks noChangeAspect="1" noChangeArrowheads="1"/>
+                    </pic:cNvPicPr>
+                  </pic:nvPicPr>
+                  <pic:blipFill>
+                    <a:blip r:embed="rId5"/>
+                    <a:stretch>
+                      <a:fillRect/>
+                    </a:stretch>
+                  </pic:blipFill>
+                  <pic:spPr bwMode="auto">
+                    <a:xfrm>
+                      <a:off x="0" y="0"/>
+                      <a:ext cx="5338445" cy="1576705"/>
+                    </a:xfrm>
+                    <a:prstGeom prst="rect">
+                      <a:avLst/>
+                    </a:prstGeom>
+                  </pic:spPr>
+                </pic:pic>
+              </a:graphicData>
+            </a:graphic>
+          </wp:anchor>
+        </w:drawing>
       </w:r>
     </w:p>
     <w:sectPr>
       <w:type w:val="nextPage"/>
       <w:pgSz w:w="11906" w:h="16838"/>
-      <w:pgMar w:left="1134" w:right="1134" w:header="0" w:top="1134" w:footer="0" w:bottom="1134" w:gutter="0"/>
+      <w:pgMar w:left="1134" w:right="1134" w:gutter="0" w:header="0" w:top="1134" w:footer="0" w:bottom="1134"/>
       <w:pgNumType w:fmt="decimal"/>
       <w:formProt w:val="false"/>
       <w:textDirection w:val="lrTb"/>
+      <w:docGrid w:type="default" w:linePitch="100" w:charSpace="0"/>
     </w:sectPr>
   </w:body>
 </w:document>
+</file>
+
+<file path=word/numbering.xml><?xml version="1.0" encoding="utf-8"?>
+<w:numbering xmlns:w="http://schemas.openxmlformats.org/wordprocessingml/2006/main" xmlns:o="urn:schemas-microsoft-com:office:office" xmlns:r="http://schemas.openxmlformats.org/officeDocument/2006/relationships" xmlns:v="urn:schemas-microsoft-com:vml" xmlns:mc="http://schemas.openxmlformats.org/markup-compatibility/2006" xmlns:w14="http://schemas.microsoft.com/office/word/2010/wordml" mc:Ignorable="w14">
+  <w:abstractNum w:abstractNumId="1">
+    <w:lvl w:ilvl="0">
+      <w:start w:val="1"/>
+      <w:numFmt w:val="bullet"/>
+      <w:lvlText w:val=""/>
+      <w:lvlJc w:val="left"/>
+      <w:pPr>
+        <w:tabs>
+          <w:tab w:val="num" w:pos="720"/>
+        </w:tabs>
+        <w:ind w:left="720" w:hanging="360"/>
+      </w:pPr>
+      <w:rPr>
+        <w:rFonts w:ascii="Symbol" w:hAnsi="Symbol" w:cs="Symbol" w:hint="default"/>
+      </w:rPr>
+    </w:lvl>
+    <w:lvl w:ilvl="1">
+      <w:start w:val="1"/>
+      <w:numFmt w:val="bullet"/>
+      <w:lvlText w:val="◦"/>
+      <w:lvlJc w:val="left"/>
+      <w:pPr>
+        <w:tabs>
+          <w:tab w:val="num" w:pos="1080"/>
+        </w:tabs>
+        <w:ind w:left="1080" w:hanging="360"/>
+      </w:pPr>
+      <w:rPr>
+        <w:rFonts w:ascii="OpenSymbol" w:hAnsi="OpenSymbol" w:cs="OpenSymbol" w:hint="default"/>
+      </w:rPr>
+    </w:lvl>
+    <w:lvl w:ilvl="2">
+      <w:start w:val="1"/>
+      <w:numFmt w:val="bullet"/>
+      <w:lvlText w:val="▪"/>
+      <w:lvlJc w:val="left"/>
+      <w:pPr>
+        <w:tabs>
+          <w:tab w:val="num" w:pos="1440"/>
+        </w:tabs>
+        <w:ind w:left="1440" w:hanging="360"/>
+      </w:pPr>
+      <w:rPr>
+        <w:rFonts w:ascii="OpenSymbol" w:hAnsi="OpenSymbol" w:cs="OpenSymbol" w:hint="default"/>
+      </w:rPr>
+    </w:lvl>
+    <w:lvl w:ilvl="3">
+      <w:start w:val="1"/>
+      <w:numFmt w:val="bullet"/>
+      <w:lvlText w:val=""/>
+      <w:lvlJc w:val="left"/>
+      <w:pPr>
+        <w:tabs>
+          <w:tab w:val="num" w:pos="1800"/>
+        </w:tabs>
+        <w:ind w:left="1800" w:hanging="360"/>
+      </w:pPr>
+      <w:rPr>
+        <w:rFonts w:ascii="Symbol" w:hAnsi="Symbol" w:cs="Symbol" w:hint="default"/>
+      </w:rPr>
+    </w:lvl>
+    <w:lvl w:ilvl="4">
+      <w:start w:val="1"/>
+      <w:numFmt w:val="bullet"/>
+      <w:lvlText w:val="◦"/>
+      <w:lvlJc w:val="left"/>
+      <w:pPr>
+        <w:tabs>
+          <w:tab w:val="num" w:pos="2160"/>
+        </w:tabs>
+        <w:ind w:left="2160" w:hanging="360"/>
+      </w:pPr>
+      <w:rPr>
+        <w:rFonts w:ascii="OpenSymbol" w:hAnsi="OpenSymbol" w:cs="OpenSymbol" w:hint="default"/>
+      </w:rPr>
+    </w:lvl>
+    <w:lvl w:ilvl="5">
+      <w:start w:val="1"/>
+      <w:numFmt w:val="bullet"/>
+      <w:lvlText w:val="▪"/>
+      <w:lvlJc w:val="left"/>
+      <w:pPr>
+        <w:tabs>
+          <w:tab w:val="num" w:pos="2520"/>
+        </w:tabs>
+        <w:ind w:left="2520" w:hanging="360"/>
+      </w:pPr>
+      <w:rPr>
+        <w:rFonts w:ascii="OpenSymbol" w:hAnsi="OpenSymbol" w:cs="OpenSymbol" w:hint="default"/>
+      </w:rPr>
+    </w:lvl>
+    <w:lvl w:ilvl="6">
+      <w:start w:val="1"/>
+      <w:numFmt w:val="bullet"/>
+      <w:lvlText w:val=""/>
+      <w:lvlJc w:val="left"/>
+      <w:pPr>
+        <w:tabs>
+          <w:tab w:val="num" w:pos="2880"/>
+        </w:tabs>
+        <w:ind w:left="2880" w:hanging="360"/>
+      </w:pPr>
+      <w:rPr>
+        <w:rFonts w:ascii="Symbol" w:hAnsi="Symbol" w:cs="Symbol" w:hint="default"/>
+      </w:rPr>
+    </w:lvl>
+    <w:lvl w:ilvl="7">
+      <w:start w:val="1"/>
+      <w:numFmt w:val="bullet"/>
+      <w:lvlText w:val="◦"/>
+      <w:lvlJc w:val="left"/>
+      <w:pPr>
+        <w:tabs>
+          <w:tab w:val="num" w:pos="3240"/>
+        </w:tabs>
+        <w:ind w:left="3240" w:hanging="360"/>
+      </w:pPr>
+      <w:rPr>
+        <w:rFonts w:ascii="OpenSymbol" w:hAnsi="OpenSymbol" w:cs="OpenSymbol" w:hint="default"/>
+      </w:rPr>
+    </w:lvl>
+    <w:lvl w:ilvl="8">
+      <w:start w:val="1"/>
+      <w:numFmt w:val="bullet"/>
+      <w:lvlText w:val="▪"/>
+      <w:lvlJc w:val="left"/>
+      <w:pPr>
+        <w:tabs>
+          <w:tab w:val="num" w:pos="3600"/>
+        </w:tabs>
+        <w:ind w:left="3600" w:hanging="360"/>
+      </w:pPr>
+      <w:rPr>
+        <w:rFonts w:ascii="OpenSymbol" w:hAnsi="OpenSymbol" w:cs="OpenSymbol" w:hint="default"/>
+      </w:rPr>
+    </w:lvl>
+  </w:abstractNum>
+  <w:abstractNum w:abstractNumId="2">
+    <w:lvl w:ilvl="0">
+      <w:start w:val="1"/>
+      <w:numFmt w:val="bullet"/>
+      <w:lvlText w:val=""/>
+      <w:lvlJc w:val="left"/>
+      <w:pPr>
+        <w:tabs>
+          <w:tab w:val="num" w:pos="720"/>
+        </w:tabs>
+        <w:ind w:left="720" w:hanging="360"/>
+      </w:pPr>
+      <w:rPr>
+        <w:rFonts w:ascii="Symbol" w:hAnsi="Symbol" w:cs="Symbol" w:hint="default"/>
+      </w:rPr>
+    </w:lvl>
+    <w:lvl w:ilvl="1">
+      <w:start w:val="1"/>
+      <w:numFmt w:val="bullet"/>
+      <w:lvlText w:val="◦"/>
+      <w:lvlJc w:val="left"/>
+      <w:pPr>
+        <w:tabs>
+          <w:tab w:val="num" w:pos="1080"/>
+        </w:tabs>
+        <w:ind w:left="1080" w:hanging="360"/>
+      </w:pPr>
+      <w:rPr>
+        <w:rFonts w:ascii="OpenSymbol" w:hAnsi="OpenSymbol" w:cs="OpenSymbol" w:hint="default"/>
+      </w:rPr>
+    </w:lvl>
+    <w:lvl w:ilvl="2">
+      <w:start w:val="1"/>
+      <w:numFmt w:val="bullet"/>
+      <w:lvlText w:val="▪"/>
+      <w:lvlJc w:val="left"/>
+      <w:pPr>
+        <w:tabs>
+          <w:tab w:val="num" w:pos="1440"/>
+        </w:tabs>
+        <w:ind w:left="1440" w:hanging="360"/>
+      </w:pPr>
+      <w:rPr>
+        <w:rFonts w:ascii="OpenSymbol" w:hAnsi="OpenSymbol" w:cs="OpenSymbol" w:hint="default"/>
+      </w:rPr>
+    </w:lvl>
+    <w:lvl w:ilvl="3">
+      <w:start w:val="1"/>
+      <w:numFmt w:val="bullet"/>
+      <w:lvlText w:val=""/>
+      <w:lvlJc w:val="left"/>
+      <w:pPr>
+        <w:tabs>
+          <w:tab w:val="num" w:pos="1800"/>
+        </w:tabs>
+        <w:ind w:left="1800" w:hanging="360"/>
+      </w:pPr>
+      <w:rPr>
+        <w:rFonts w:ascii="Symbol" w:hAnsi="Symbol" w:cs="Symbol" w:hint="default"/>
+      </w:rPr>
+    </w:lvl>
+    <w:lvl w:ilvl="4">
+      <w:start w:val="1"/>
+      <w:numFmt w:val="bullet"/>
+      <w:lvlText w:val="◦"/>
+      <w:lvlJc w:val="left"/>
+      <w:pPr>
+        <w:tabs>
+          <w:tab w:val="num" w:pos="2160"/>
+        </w:tabs>
+        <w:ind w:left="2160" w:hanging="360"/>
+      </w:pPr>
+      <w:rPr>
+        <w:rFonts w:ascii="OpenSymbol" w:hAnsi="OpenSymbol" w:cs="OpenSymbol" w:hint="default"/>
+      </w:rPr>
+    </w:lvl>
+    <w:lvl w:ilvl="5">
+      <w:start w:val="1"/>
+      <w:numFmt w:val="bullet"/>
+      <w:lvlText w:val="▪"/>
+      <w:lvlJc w:val="left"/>
+      <w:pPr>
+        <w:tabs>
+          <w:tab w:val="num" w:pos="2520"/>
+        </w:tabs>
+        <w:ind w:left="2520" w:hanging="360"/>
+      </w:pPr>
+      <w:rPr>
+        <w:rFonts w:ascii="OpenSymbol" w:hAnsi="OpenSymbol" w:cs="OpenSymbol" w:hint="default"/>
+      </w:rPr>
+    </w:lvl>
+    <w:lvl w:ilvl="6">
+      <w:start w:val="1"/>
+      <w:numFmt w:val="bullet"/>
+      <w:lvlText w:val=""/>
+      <w:lvlJc w:val="left"/>
+      <w:pPr>
+        <w:tabs>
+          <w:tab w:val="num" w:pos="2880"/>
+        </w:tabs>
+        <w:ind w:left="2880" w:hanging="360"/>
+      </w:pPr>
+      <w:rPr>
+        <w:rFonts w:ascii="Symbol" w:hAnsi="Symbol" w:cs="Symbol" w:hint="default"/>
+      </w:rPr>
+    </w:lvl>
+    <w:lvl w:ilvl="7">
+      <w:start w:val="1"/>
+      <w:numFmt w:val="bullet"/>
+      <w:lvlText w:val="◦"/>
+      <w:lvlJc w:val="left"/>
+      <w:pPr>
+        <w:tabs>
+          <w:tab w:val="num" w:pos="3240"/>
+        </w:tabs>
+        <w:ind w:left="3240" w:hanging="360"/>
+      </w:pPr>
+      <w:rPr>
+        <w:rFonts w:ascii="OpenSymbol" w:hAnsi="OpenSymbol" w:cs="OpenSymbol" w:hint="default"/>
+      </w:rPr>
+    </w:lvl>
+    <w:lvl w:ilvl="8">
+      <w:start w:val="1"/>
+      <w:numFmt w:val="bullet"/>
+      <w:lvlText w:val="▪"/>
+      <w:lvlJc w:val="left"/>
+      <w:pPr>
+        <w:tabs>
+          <w:tab w:val="num" w:pos="3600"/>
+        </w:tabs>
+        <w:ind w:left="3600" w:hanging="360"/>
+      </w:pPr>
+      <w:rPr>
+        <w:rFonts w:ascii="OpenSymbol" w:hAnsi="OpenSymbol" w:cs="OpenSymbol" w:hint="default"/>
+      </w:rPr>
+    </w:lvl>
+  </w:abstractNum>
+  <w:abstractNum w:abstractNumId="3">
+    <w:lvl w:ilvl="0">
+      <w:start w:val="1"/>
+      <w:numFmt w:val="bullet"/>
+      <w:lvlText w:val=""/>
+      <w:lvlJc w:val="left"/>
+      <w:pPr>
+        <w:tabs>
+          <w:tab w:val="num" w:pos="720"/>
+        </w:tabs>
+        <w:ind w:left="720" w:hanging="360"/>
+      </w:pPr>
+      <w:rPr>
+        <w:rFonts w:ascii="Symbol" w:hAnsi="Symbol" w:cs="Symbol" w:hint="default"/>
+      </w:rPr>
+    </w:lvl>
+    <w:lvl w:ilvl="1">
+      <w:start w:val="1"/>
+      <w:numFmt w:val="bullet"/>
+      <w:lvlText w:val="◦"/>
+      <w:lvlJc w:val="left"/>
+      <w:pPr>
+        <w:tabs>
+          <w:tab w:val="num" w:pos="1080"/>
+        </w:tabs>
+        <w:ind w:left="1080" w:hanging="360"/>
+      </w:pPr>
+      <w:rPr>
+        <w:rFonts w:ascii="OpenSymbol" w:hAnsi="OpenSymbol" w:cs="OpenSymbol" w:hint="default"/>
+      </w:rPr>
+    </w:lvl>
+    <w:lvl w:ilvl="2">
+      <w:start w:val="1"/>
+      <w:numFmt w:val="bullet"/>
+      <w:lvlText w:val="▪"/>
+      <w:lvlJc w:val="left"/>
+      <w:pPr>
+        <w:tabs>
+          <w:tab w:val="num" w:pos="1440"/>
+        </w:tabs>
+        <w:ind w:left="1440" w:hanging="360"/>
+      </w:pPr>
+      <w:rPr>
+        <w:rFonts w:ascii="OpenSymbol" w:hAnsi="OpenSymbol" w:cs="OpenSymbol" w:hint="default"/>
+      </w:rPr>
+    </w:lvl>
+    <w:lvl w:ilvl="3">
+      <w:start w:val="1"/>
+      <w:numFmt w:val="bullet"/>
+      <w:lvlText w:val=""/>
+      <w:lvlJc w:val="left"/>
+      <w:pPr>
+        <w:tabs>
+          <w:tab w:val="num" w:pos="1800"/>
+        </w:tabs>
+        <w:ind w:left="1800" w:hanging="360"/>
+      </w:pPr>
+      <w:rPr>
+        <w:rFonts w:ascii="Symbol" w:hAnsi="Symbol" w:cs="Symbol" w:hint="default"/>
+      </w:rPr>
+    </w:lvl>
+    <w:lvl w:ilvl="4">
+      <w:start w:val="1"/>
+      <w:numFmt w:val="bullet"/>
+      <w:lvlText w:val="◦"/>
+      <w:lvlJc w:val="left"/>
+      <w:pPr>
+        <w:tabs>
+          <w:tab w:val="num" w:pos="2160"/>
+        </w:tabs>
+        <w:ind w:left="2160" w:hanging="360"/>
+      </w:pPr>
+      <w:rPr>
+        <w:rFonts w:ascii="OpenSymbol" w:hAnsi="OpenSymbol" w:cs="OpenSymbol" w:hint="default"/>
+      </w:rPr>
+    </w:lvl>
+    <w:lvl w:ilvl="5">
+      <w:start w:val="1"/>
+      <w:numFmt w:val="bullet"/>
+      <w:lvlText w:val="▪"/>
+      <w:lvlJc w:val="left"/>
+      <w:pPr>
+        <w:tabs>
+          <w:tab w:val="num" w:pos="2520"/>
+        </w:tabs>
+        <w:ind w:left="2520" w:hanging="360"/>
+      </w:pPr>
+      <w:rPr>
+        <w:rFonts w:ascii="OpenSymbol" w:hAnsi="OpenSymbol" w:cs="OpenSymbol" w:hint="default"/>
+      </w:rPr>
+    </w:lvl>
+    <w:lvl w:ilvl="6">
+      <w:start w:val="1"/>
+      <w:numFmt w:val="bullet"/>
+      <w:lvlText w:val=""/>
+      <w:lvlJc w:val="left"/>
+      <w:pPr>
+        <w:tabs>
+          <w:tab w:val="num" w:pos="2880"/>
+        </w:tabs>
+        <w:ind w:left="2880" w:hanging="360"/>
+      </w:pPr>
+      <w:rPr>
+        <w:rFonts w:ascii="Symbol" w:hAnsi="Symbol" w:cs="Symbol" w:hint="default"/>
+      </w:rPr>
+    </w:lvl>
+    <w:lvl w:ilvl="7">
+      <w:start w:val="1"/>
+      <w:numFmt w:val="bullet"/>
+      <w:lvlText w:val="◦"/>
+      <w:lvlJc w:val="left"/>
+      <w:pPr>
+        <w:tabs>
+          <w:tab w:val="num" w:pos="3240"/>
+        </w:tabs>
+        <w:ind w:left="3240" w:hanging="360"/>
+      </w:pPr>
+      <w:rPr>
+        <w:rFonts w:ascii="OpenSymbol" w:hAnsi="OpenSymbol" w:cs="OpenSymbol" w:hint="default"/>
+      </w:rPr>
+    </w:lvl>
+    <w:lvl w:ilvl="8">
+      <w:start w:val="1"/>
+      <w:numFmt w:val="bullet"/>
+      <w:lvlText w:val="▪"/>
+      <w:lvlJc w:val="left"/>
+      <w:pPr>
+        <w:tabs>
+          <w:tab w:val="num" w:pos="3600"/>
+        </w:tabs>
+        <w:ind w:left="3600" w:hanging="360"/>
+      </w:pPr>
+      <w:rPr>
+        <w:rFonts w:ascii="OpenSymbol" w:hAnsi="OpenSymbol" w:cs="OpenSymbol" w:hint="default"/>
+      </w:rPr>
+    </w:lvl>
+  </w:abstractNum>
+  <w:abstractNum w:abstractNumId="4">
+    <w:lvl w:ilvl="0">
+      <w:start w:val="1"/>
+      <w:numFmt w:val="none"/>
+      <w:suff w:val="nothing"/>
+      <w:lvlText w:val=""/>
+      <w:lvlJc w:val="left"/>
+      <w:pPr>
+        <w:tabs>
+          <w:tab w:val="num" w:pos="0"/>
+        </w:tabs>
+        <w:ind w:left="0" w:hanging="0"/>
+      </w:pPr>
+    </w:lvl>
+    <w:lvl w:ilvl="1">
+      <w:start w:val="1"/>
+      <w:numFmt w:val="none"/>
+      <w:suff w:val="nothing"/>
+      <w:lvlText w:val=""/>
+      <w:lvlJc w:val="left"/>
+      <w:pPr>
+        <w:tabs>
+          <w:tab w:val="num" w:pos="0"/>
+        </w:tabs>
+        <w:ind w:left="0" w:hanging="0"/>
+      </w:pPr>
+    </w:lvl>
+    <w:lvl w:ilvl="2">
+      <w:start w:val="1"/>
+      <w:numFmt w:val="none"/>
+      <w:suff w:val="nothing"/>
+      <w:lvlText w:val=""/>
+      <w:lvlJc w:val="left"/>
+      <w:pPr>
+        <w:tabs>
+          <w:tab w:val="num" w:pos="0"/>
+        </w:tabs>
+        <w:ind w:left="0" w:hanging="0"/>
+      </w:pPr>
+    </w:lvl>
+    <w:lvl w:ilvl="3">
+      <w:start w:val="1"/>
+      <w:numFmt w:val="none"/>
+      <w:suff w:val="nothing"/>
+      <w:lvlText w:val=""/>
+      <w:lvlJc w:val="left"/>
+      <w:pPr>
+        <w:tabs>
+          <w:tab w:val="num" w:pos="0"/>
+        </w:tabs>
+        <w:ind w:left="0" w:hanging="0"/>
+      </w:pPr>
+    </w:lvl>
+    <w:lvl w:ilvl="4">
+      <w:start w:val="1"/>
+      <w:numFmt w:val="none"/>
+      <w:suff w:val="nothing"/>
+      <w:lvlText w:val=""/>
+      <w:lvlJc w:val="left"/>
+      <w:pPr>
+        <w:tabs>
+          <w:tab w:val="num" w:pos="0"/>
+        </w:tabs>
+        <w:ind w:left="0" w:hanging="0"/>
+      </w:pPr>
+    </w:lvl>
+    <w:lvl w:ilvl="5">
+      <w:start w:val="1"/>
+      <w:numFmt w:val="none"/>
+      <w:suff w:val="nothing"/>
+      <w:lvlText w:val=""/>
+      <w:lvlJc w:val="left"/>
+      <w:pPr>
+        <w:tabs>
+          <w:tab w:val="num" w:pos="0"/>
+        </w:tabs>
+        <w:ind w:left="0" w:hanging="0"/>
+      </w:pPr>
+    </w:lvl>
+    <w:lvl w:ilvl="6">
+      <w:start w:val="1"/>
+      <w:numFmt w:val="none"/>
+      <w:suff w:val="nothing"/>
+      <w:lvlText w:val=""/>
+      <w:lvlJc w:val="left"/>
+      <w:pPr>
+        <w:tabs>
+          <w:tab w:val="num" w:pos="0"/>
+        </w:tabs>
+        <w:ind w:left="0" w:hanging="0"/>
+      </w:pPr>
+    </w:lvl>
+    <w:lvl w:ilvl="7">
+      <w:start w:val="1"/>
+      <w:numFmt w:val="none"/>
+      <w:suff w:val="nothing"/>
+      <w:lvlText w:val=""/>
+      <w:lvlJc w:val="left"/>
+      <w:pPr>
+        <w:tabs>
+          <w:tab w:val="num" w:pos="0"/>
+        </w:tabs>
+        <w:ind w:left="0" w:hanging="0"/>
+      </w:pPr>
+    </w:lvl>
+    <w:lvl w:ilvl="8">
+      <w:start w:val="1"/>
+      <w:numFmt w:val="none"/>
+      <w:suff w:val="nothing"/>
+      <w:lvlText w:val=""/>
+      <w:lvlJc w:val="left"/>
+      <w:pPr>
+        <w:tabs>
+          <w:tab w:val="num" w:pos="0"/>
+        </w:tabs>
+        <w:ind w:left="0" w:hanging="0"/>
+      </w:pPr>
+    </w:lvl>
+  </w:abstractNum>
+  <w:num w:numId="1">
+    <w:abstractNumId w:val="1"/>
+  </w:num>
+  <w:num w:numId="2">
+    <w:abstractNumId w:val="2"/>
+  </w:num>
+  <w:num w:numId="3">
+    <w:abstractNumId w:val="3"/>
+  </w:num>
+  <w:num w:numId="4">
+    <w:abstractNumId w:val="4"/>
+  </w:num>
+</w:numbering>
 </file>
 
 <file path=word/styles.xml><?xml version="1.0" encoding="utf-8"?>
@@ -229,20 +2487,31 @@
     <w:qFormat/>
     <w:pPr>
       <w:widowControl w:val="false"/>
+      <w:suppressAutoHyphens w:val="true"/>
       <w:bidi w:val="0"/>
+      <w:spacing w:before="0" w:after="0"/>
+      <w:jc w:val="left"/>
     </w:pPr>
     <w:rPr>
       <w:rFonts w:ascii="Liberation Serif" w:hAnsi="Liberation Serif" w:eastAsia="NSimSun" w:cs="Arial"/>
       <w:color w:val="auto"/>
+      <w:kern w:val="0"/>
       <w:sz w:val="24"/>
       <w:szCs w:val="24"/>
       <w:lang w:val="ru-RU" w:eastAsia="zh-CN" w:bidi="hi-IN"/>
     </w:rPr>
   </w:style>
-  <w:style w:type="paragraph" w:styleId="Style14">
+  <w:style w:type="character" w:styleId="Style14">
+    <w:name w:val="Маркеры"/>
+    <w:qFormat/>
+    <w:rPr>
+      <w:rFonts w:ascii="OpenSymbol" w:hAnsi="OpenSymbol" w:eastAsia="OpenSymbol" w:cs="OpenSymbol"/>
+    </w:rPr>
+  </w:style>
+  <w:style w:type="paragraph" w:styleId="Style15">
     <w:name w:val="Заголовок"/>
     <w:basedOn w:val="Normal"/>
-    <w:next w:val="Style15"/>
+    <w:next w:val="BodyText"/>
     <w:qFormat/>
     <w:pPr>
       <w:keepNext w:val="true"/>
@@ -254,7 +2523,7 @@
       <w:szCs w:val="28"/>
     </w:rPr>
   </w:style>
-  <w:style w:type="paragraph" w:styleId="Style15">
+  <w:style w:type="paragraph" w:styleId="BodyText">
     <w:name w:val="Body Text"/>
     <w:basedOn w:val="Normal"/>
     <w:pPr>
@@ -262,15 +2531,15 @@
     </w:pPr>
     <w:rPr/>
   </w:style>
-  <w:style w:type="paragraph" w:styleId="Style16">
+  <w:style w:type="paragraph" w:styleId="List">
     <w:name w:val="List"/>
-    <w:basedOn w:val="Style15"/>
+    <w:basedOn w:val="BodyText"/>
     <w:pPr/>
     <w:rPr>
       <w:rFonts w:cs="Arial"/>
     </w:rPr>
   </w:style>
-  <w:style w:type="paragraph" w:styleId="Style17">
+  <w:style w:type="paragraph" w:styleId="Caption">
     <w:name w:val="Caption"/>
     <w:basedOn w:val="Normal"/>
     <w:qFormat/>
@@ -286,7 +2555,7 @@
       <w:szCs w:val="24"/>
     </w:rPr>
   </w:style>
-  <w:style w:type="paragraph" w:styleId="Style18">
+  <w:style w:type="paragraph" w:styleId="Style16">
     <w:name w:val="Указатель"/>
     <w:basedOn w:val="Normal"/>
     <w:qFormat/>
@@ -297,7 +2566,7 @@
       <w:rFonts w:cs="Arial"/>
     </w:rPr>
   </w:style>
-  <w:style w:type="paragraph" w:styleId="Style19">
+  <w:style w:type="paragraph" w:styleId="Style17">
     <w:name w:val="Текст в заданном формате"/>
     <w:basedOn w:val="Normal"/>
     <w:qFormat/>
@@ -311,4 +2580,110 @@
     </w:rPr>
   </w:style>
 </w:styles>
+</file>
+
+<file path=word/theme/theme1.xml><?xml version="1.0" encoding="utf-8"?>
+<a:theme xmlns:a="http://schemas.openxmlformats.org/drawingml/2006/main" xmlns:r="http://schemas.openxmlformats.org/officeDocument/2006/relationships" name="Office">
+  <a:themeElements>
+    <a:clrScheme name="LibreOffice">
+      <a:dk1>
+        <a:srgbClr val="000000"/>
+      </a:dk1>
+      <a:lt1>
+        <a:srgbClr val="ffffff"/>
+      </a:lt1>
+      <a:dk2>
+        <a:srgbClr val="000000"/>
+      </a:dk2>
+      <a:lt2>
+        <a:srgbClr val="ffffff"/>
+      </a:lt2>
+      <a:accent1>
+        <a:srgbClr val="18a303"/>
+      </a:accent1>
+      <a:accent2>
+        <a:srgbClr val="0369a3"/>
+      </a:accent2>
+      <a:accent3>
+        <a:srgbClr val="a33e03"/>
+      </a:accent3>
+      <a:accent4>
+        <a:srgbClr val="8e03a3"/>
+      </a:accent4>
+      <a:accent5>
+        <a:srgbClr val="c99c00"/>
+      </a:accent5>
+      <a:accent6>
+        <a:srgbClr val="c9211e"/>
+      </a:accent6>
+      <a:hlink>
+        <a:srgbClr val="0000ee"/>
+      </a:hlink>
+      <a:folHlink>
+        <a:srgbClr val="551a8b"/>
+      </a:folHlink>
+    </a:clrScheme>
+    <a:fontScheme name="Office">
+      <a:majorFont>
+        <a:latin typeface="Arial" pitchFamily="0" charset="1"/>
+        <a:ea typeface="DejaVu Sans" pitchFamily="0" charset="1"/>
+        <a:cs typeface="DejaVu Sans" pitchFamily="0" charset="1"/>
+      </a:majorFont>
+      <a:minorFont>
+        <a:latin typeface="Arial" pitchFamily="0" charset="1"/>
+        <a:ea typeface="DejaVu Sans" pitchFamily="0" charset="1"/>
+        <a:cs typeface="DejaVu Sans" pitchFamily="0" charset="1"/>
+      </a:minorFont>
+    </a:fontScheme>
+    <a:fmtScheme>
+      <a:fillStyleLst>
+        <a:solidFill>
+          <a:schemeClr val="phClr"/>
+        </a:solidFill>
+        <a:solidFill>
+          <a:schemeClr val="phClr"/>
+        </a:solidFill>
+        <a:solidFill>
+          <a:schemeClr val="phClr"/>
+        </a:solidFill>
+      </a:fillStyleLst>
+      <a:lnStyleLst>
+        <a:ln w="6350" cap="flat" cmpd="sng" algn="ctr">
+          <a:prstDash val="solid"/>
+          <a:miter/>
+        </a:ln>
+        <a:ln w="6350" cap="flat" cmpd="sng" algn="ctr">
+          <a:prstDash val="solid"/>
+          <a:miter/>
+        </a:ln>
+        <a:ln w="6350" cap="flat" cmpd="sng" algn="ctr">
+          <a:prstDash val="solid"/>
+          <a:miter/>
+        </a:ln>
+      </a:lnStyleLst>
+      <a:effectStyleLst>
+        <a:effectStyle>
+          <a:effectLst/>
+        </a:effectStyle>
+        <a:effectStyle>
+          <a:effectLst/>
+        </a:effectStyle>
+        <a:effectStyle>
+          <a:effectLst/>
+        </a:effectStyle>
+      </a:effectStyleLst>
+      <a:bgFillStyleLst>
+        <a:solidFill>
+          <a:schemeClr val="phClr"/>
+        </a:solidFill>
+        <a:solidFill>
+          <a:schemeClr val="phClr"/>
+        </a:solidFill>
+        <a:solidFill>
+          <a:schemeClr val="phClr"/>
+        </a:solidFill>
+      </a:bgFillStyleLst>
+    </a:fmtScheme>
+  </a:themeElements>
+</a:theme>
 </file>